--- a/game_reviews/translations/gallina-degitto (Version 1).docx
+++ b/game_reviews/translations/gallina-degitto (Version 1).docx
@@ -8,18 +8,6 @@
       </w:pPr>
       <w:r>
         <w:t>Play Gallina D'Egitto Free: A High RTP Egyptian Slot Game</w:t>
-      </w:r>
-    </w:p>
-    <w:p>
-      <w:r/>
-      <w:r>
-        <w:rPr>
-          <w:b/>
-        </w:rPr>
-        <w:t>Meta description</w:t>
-      </w:r>
-      <w:r>
-        <w:t>: Discover the world of ancient Egypt and earn payouts with Gallina D'Egitto. Play for free and enjoy the High RTP percentage of 95.48%.</w:t>
       </w:r>
     </w:p>
     <w:p>
@@ -360,9 +348,18 @@
       <w:r/>
       <w:r>
         <w:rPr>
+          <w:b/>
+        </w:rPr>
+        <w:t>Play Gallina D'Egitto Free: A High RTP Egyptian Slot Game</w:t>
+      </w:r>
+    </w:p>
+    <w:p>
+      <w:r/>
+      <w:r>
+        <w:rPr>
           <w:i/>
         </w:rPr>
-        <w:t>Prompt: Create a feature image for "Gallina D'Egitto" in a cartoon style featuring a happy Maya warrior wearing glasses. The image should be eye-catching, playful, and convey the exciting world of ancient Egypt with a touch of humor. The warrior should be standing in front of a pyramid with palm trees in the background. The colors should be bright and vibrant, with special attention paid to the details of the warrior's attire and the symbols from the game. The name of the game, "Gallina D'Egitto," should also be incorporated into the image.</w:t>
+        <w:t>Discover the world of ancient Egypt and earn payouts with Gallina D'Egitto. Play for free and enjoy the High RTP percentage of 95.48%.</w:t>
       </w:r>
     </w:p>
     <w:sectPr>
